--- a/ISB Essay 2 Ver 9.docx
+++ b/ISB Essay 2 Ver 9.docx
@@ -36,7 +36,23 @@
           <w:color w:val="000000" w:themeColor="text1"/>
           <w:lang w:val="en-IN"/>
         </w:rPr>
-        <w:t xml:space="preserve">. Based on my </w:t>
+        <w:t xml:space="preserve">. </w:t>
+      </w:r>
+      <w:r>
+        <w:rPr>
+          <w:rFonts w:ascii="Garamond" w:eastAsia="Times New Roman" w:hAnsi="Garamond" w:cs="Arial"/>
+          <w:color w:val="000000" w:themeColor="text1"/>
+          <w:lang w:val="en-IN"/>
+        </w:rPr>
+        <w:t>M</w:t>
+      </w:r>
+      <w:r>
+        <w:rPr>
+          <w:rFonts w:ascii="Garamond" w:eastAsia="Times New Roman" w:hAnsi="Garamond" w:cs="Arial"/>
+          <w:color w:val="000000" w:themeColor="text1"/>
+          <w:lang w:val="en-IN"/>
+        </w:rPr>
+        <w:t xml:space="preserve">y </w:t>
       </w:r>
       <w:r>
         <w:rPr>
@@ -52,7 +68,49 @@
           <w:color w:val="000000" w:themeColor="text1"/>
           <w:lang w:val="en-IN"/>
         </w:rPr>
-        <w:t>academic performance at Thapar University, I got a chance to pursue a fully-funded degree at Trinity.</w:t>
+        <w:t>academic p</w:t>
+      </w:r>
+      <w:r>
+        <w:rPr>
+          <w:rFonts w:ascii="Garamond" w:eastAsia="Times New Roman" w:hAnsi="Garamond" w:cs="Arial"/>
+          <w:color w:val="000000" w:themeColor="text1"/>
+          <w:lang w:val="en-IN"/>
+        </w:rPr>
+        <w:t>erformance at Thapar University</w:t>
+      </w:r>
+      <w:bookmarkStart w:id="0" w:name="_GoBack"/>
+      <w:bookmarkEnd w:id="0"/>
+      <w:r>
+        <w:rPr>
+          <w:rFonts w:ascii="Garamond" w:eastAsia="Times New Roman" w:hAnsi="Garamond" w:cs="Arial"/>
+          <w:color w:val="000000" w:themeColor="text1"/>
+          <w:lang w:val="en-IN"/>
+        </w:rPr>
+        <w:t xml:space="preserve"> </w:t>
+      </w:r>
+      <w:r>
+        <w:rPr>
+          <w:rFonts w:ascii="Garamond" w:eastAsia="Times New Roman" w:hAnsi="Garamond" w:cs="Arial"/>
+          <w:color w:val="000000" w:themeColor="text1"/>
+          <w:lang w:val="en-IN"/>
+        </w:rPr>
+        <w:t>gave</w:t>
+      </w:r>
+      <w:r>
+        <w:rPr>
+          <w:rFonts w:ascii="Garamond" w:eastAsia="Times New Roman" w:hAnsi="Garamond" w:cs="Arial"/>
+          <w:color w:val="000000" w:themeColor="text1"/>
+          <w:lang w:val="en-IN"/>
+        </w:rPr>
+        <w:t xml:space="preserve"> me a</w:t>
+      </w:r>
+      <w:r>
+        <w:rPr>
+          <w:rFonts w:ascii="Garamond" w:eastAsia="Times New Roman" w:hAnsi="Garamond" w:cs="Arial"/>
+          <w:color w:val="000000" w:themeColor="text1"/>
+          <w:lang w:val="en-IN"/>
+        </w:rPr>
+        <w:t xml:space="preserve"> chance to pursue a fully-funded degree at Trinity.</w:t>
       </w:r>
     </w:p>
     <w:p>
@@ -94,10 +152,40 @@
           <w:color w:val="000000" w:themeColor="text1"/>
           <w:lang w:val="en-IN"/>
         </w:rPr>
-        <w:t>Working closely with a team of senior leaders to revive steam power-plant business in the wake of renewables, I witnessed how holistic solutions were tailored. I realized I wanted to become  a program manager so that I could innovate programs in companies going through digital transformation. Rising to this position requires a deep understanding of business like current inefficiencies, information gaps, product placement and revenue projections.</w:t>
-      </w:r>
-      <w:bookmarkStart w:id="0" w:name="_GoBack"/>
-      <w:bookmarkEnd w:id="0"/>
+        <w:t xml:space="preserve">Working closely with a team of senior leaders to revive steam power-plant business in the wake of renewables, I witnessed how holistic solutions </w:t>
+      </w:r>
+      <w:r>
+        <w:rPr>
+          <w:rFonts w:ascii="Garamond" w:eastAsia="Times New Roman" w:hAnsi="Garamond" w:cs="Arial"/>
+          <w:color w:val="000000" w:themeColor="text1"/>
+          <w:lang w:val="en-IN"/>
+        </w:rPr>
+        <w:t xml:space="preserve">are </w:t>
+      </w:r>
+      <w:r>
+        <w:rPr>
+          <w:rFonts w:ascii="Garamond" w:eastAsia="Times New Roman" w:hAnsi="Garamond" w:cs="Arial"/>
+          <w:color w:val="000000" w:themeColor="text1"/>
+          <w:lang w:val="en-IN"/>
+        </w:rPr>
+        <w:t>tailored. I realized I wanted to become  a program manager so that I could innovate programs in companies going through digital transformation. Ri</w:t>
+      </w:r>
+      <w:r>
+        <w:rPr>
+          <w:rFonts w:ascii="Garamond" w:eastAsia="Times New Roman" w:hAnsi="Garamond" w:cs="Arial"/>
+          <w:color w:val="000000" w:themeColor="text1"/>
+          <w:lang w:val="en-IN"/>
+        </w:rPr>
+        <w:t>sing to this position requires</w:t>
+      </w:r>
+      <w:r>
+        <w:rPr>
+          <w:rFonts w:ascii="Garamond" w:eastAsia="Times New Roman" w:hAnsi="Garamond" w:cs="Arial"/>
+          <w:color w:val="000000" w:themeColor="text1"/>
+          <w:lang w:val="en-IN"/>
+        </w:rPr>
+        <w:t xml:space="preserve"> deep understanding of business like current inefficiencies, information gaps, product placement and revenue projections.</w:t>
+      </w:r>
     </w:p>
     <w:p>
       <w:pPr>
@@ -115,39 +203,55 @@
           <w:color w:val="000000" w:themeColor="text1"/>
           <w:lang w:val="en-IN"/>
         </w:rPr>
-        <w:t xml:space="preserve">ISB’s PGP aligns exactly with this goal. The innovative and flexible nature of the course and subjects like Strategic Analysis of IT and Digital Innovation Strategies would equip me with the right tools to foray into IT management and spearhead digital transformation. </w:t>
-      </w:r>
-      <w:r>
-        <w:rPr>
-          <w:rFonts w:ascii="Garamond" w:eastAsia="Times New Roman" w:hAnsi="Garamond" w:cs="Arial"/>
-          <w:color w:val="000000" w:themeColor="text1"/>
-          <w:lang w:val="en-IN"/>
-        </w:rPr>
-        <w:t xml:space="preserve">While </w:t>
-      </w:r>
-      <w:r>
-        <w:rPr>
-          <w:rFonts w:ascii="Garamond" w:eastAsia="Times New Roman" w:hAnsi="Garamond" w:cs="Arial"/>
-          <w:color w:val="000000" w:themeColor="text1"/>
-          <w:lang w:val="en-IN"/>
-        </w:rPr>
-        <w:t>ELP</w:t>
-      </w:r>
-      <w:r>
-        <w:rPr>
-          <w:rFonts w:ascii="Garamond" w:eastAsia="Times New Roman" w:hAnsi="Garamond" w:cs="Arial"/>
-          <w:color w:val="000000" w:themeColor="text1"/>
-          <w:lang w:val="en-IN"/>
-        </w:rPr>
-        <w:t xml:space="preserve"> would help me to apply my learning to business issues with immediate relevance,</w:t>
-      </w:r>
-      <w:r>
-        <w:rPr>
-          <w:rFonts w:ascii="Garamond" w:eastAsia="Times New Roman" w:hAnsi="Garamond" w:cs="Arial"/>
-          <w:color w:val="000000" w:themeColor="text1"/>
-          <w:lang w:val="en-IN"/>
-        </w:rPr>
-        <w:t xml:space="preserve"> the diverse potpourri in terms of industry, nationality and experience would broaden my knowledge of real world dynamics.</w:t>
+        <w:t>ISB’s PGP aligns exactly with this goal. The innovative and flexible nature of the course and subjects like Strategic Analysis of IT and Digital Innovation Strategies would equip me with the right tools to foray into IT management and spearhead digital transformation. ELP</w:t>
+      </w:r>
+      <w:r>
+        <w:rPr>
+          <w:rFonts w:ascii="Garamond" w:eastAsia="Times New Roman" w:hAnsi="Garamond" w:cs="Arial"/>
+          <w:color w:val="000000" w:themeColor="text1"/>
+          <w:lang w:val="en-IN"/>
+        </w:rPr>
+        <w:t xml:space="preserve"> would help me to apply my learning to business issues with immediate </w:t>
+      </w:r>
+      <w:r>
+        <w:rPr>
+          <w:rFonts w:ascii="Garamond" w:eastAsia="Times New Roman" w:hAnsi="Garamond" w:cs="Arial"/>
+          <w:color w:val="000000" w:themeColor="text1"/>
+          <w:lang w:val="en-IN"/>
+        </w:rPr>
+        <w:t>relevance and</w:t>
+      </w:r>
+      <w:r>
+        <w:rPr>
+          <w:rFonts w:ascii="Garamond" w:eastAsia="Times New Roman" w:hAnsi="Garamond" w:cs="Arial"/>
+          <w:color w:val="000000" w:themeColor="text1"/>
+          <w:lang w:val="en-IN"/>
+        </w:rPr>
+        <w:t xml:space="preserve"> the diverse potpourri in terms of industry</w:t>
+      </w:r>
+      <w:r>
+        <w:rPr>
+          <w:rFonts w:ascii="Garamond" w:eastAsia="Times New Roman" w:hAnsi="Garamond" w:cs="Arial"/>
+          <w:color w:val="000000" w:themeColor="text1"/>
+          <w:lang w:val="en-IN"/>
+        </w:rPr>
+        <w:t>,</w:t>
+      </w:r>
+      <w:r>
+        <w:rPr>
+          <w:rFonts w:ascii="Garamond" w:eastAsia="Times New Roman" w:hAnsi="Garamond" w:cs="Arial"/>
+          <w:color w:val="000000" w:themeColor="text1"/>
+          <w:lang w:val="en-IN"/>
+        </w:rPr>
+        <w:t xml:space="preserve"> </w:t>
+      </w:r>
+      <w:r>
+        <w:rPr>
+          <w:rFonts w:ascii="Garamond" w:eastAsia="Times New Roman" w:hAnsi="Garamond" w:cs="Arial"/>
+          <w:color w:val="000000" w:themeColor="text1"/>
+          <w:lang w:val="en-IN"/>
+        </w:rPr>
+        <w:t>nationality and experience would broaden my knowledge of real world dynamics.</w:t>
       </w:r>
     </w:p>
     <w:p>
@@ -166,15 +270,15 @@
           <w:color w:val="000000" w:themeColor="text1"/>
           <w:lang w:val="en-IN"/>
         </w:rPr>
-        <w:t>After I gain substantial experience innovating digital programs, I will advance to the field of entrepreneurship, utilising blockchain and machine-learning technologies</w:t>
-      </w:r>
-      <w:r>
-        <w:rPr>
-          <w:rFonts w:ascii="Garamond" w:eastAsia="Times New Roman" w:hAnsi="Garamond" w:cs="Arial"/>
-          <w:color w:val="000000" w:themeColor="text1"/>
-          <w:lang w:val="en-IN"/>
-        </w:rPr>
-        <w:t xml:space="preserve"> for asset lifecycle management</w:t>
+        <w:t xml:space="preserve">After I gain substantial experience innovating digital programs, I will advance to the field of entrepreneurship, utilising blockchain and machine-learning </w:t>
+      </w:r>
+      <w:r>
+        <w:rPr>
+          <w:rFonts w:ascii="Garamond" w:eastAsia="Times New Roman" w:hAnsi="Garamond" w:cs="Arial"/>
+          <w:color w:val="000000" w:themeColor="text1"/>
+          <w:lang w:val="en-IN"/>
+        </w:rPr>
+        <w:t>for asset lifecycle management</w:t>
       </w:r>
       <w:r>
         <w:rPr>
@@ -201,7 +305,71 @@
           <w:color w:val="000000" w:themeColor="text1"/>
           <w:lang w:val="en-IN"/>
         </w:rPr>
-        <w:t>I eagerly look forward to leveraging ISB’s program rankings, elite name, unique locale and learning. From where I stand, I firmly believe that ISB would act as the bridge and accelerate my journey towards my objectives.</w:t>
+        <w:t xml:space="preserve">I eagerly look forward to leveraging ISB’s </w:t>
+      </w:r>
+      <w:r>
+        <w:rPr>
+          <w:rFonts w:ascii="Garamond" w:eastAsia="Times New Roman" w:hAnsi="Garamond" w:cs="Arial"/>
+          <w:color w:val="000000" w:themeColor="text1"/>
+          <w:lang w:val="en-IN"/>
+        </w:rPr>
+        <w:t>learning</w:t>
+      </w:r>
+      <w:r>
+        <w:rPr>
+          <w:rFonts w:ascii="Garamond" w:eastAsia="Times New Roman" w:hAnsi="Garamond" w:cs="Arial"/>
+          <w:color w:val="000000" w:themeColor="text1"/>
+          <w:lang w:val="en-IN"/>
+        </w:rPr>
+        <w:t xml:space="preserve">, </w:t>
+      </w:r>
+      <w:r>
+        <w:rPr>
+          <w:rFonts w:ascii="Garamond" w:eastAsia="Times New Roman" w:hAnsi="Garamond" w:cs="Arial"/>
+          <w:color w:val="000000" w:themeColor="text1"/>
+          <w:lang w:val="en-IN"/>
+        </w:rPr>
+        <w:t>unique locale</w:t>
+      </w:r>
+      <w:r>
+        <w:rPr>
+          <w:rFonts w:ascii="Garamond" w:eastAsia="Times New Roman" w:hAnsi="Garamond" w:cs="Arial"/>
+          <w:color w:val="000000" w:themeColor="text1"/>
+          <w:lang w:val="en-IN"/>
+        </w:rPr>
+        <w:t xml:space="preserve"> </w:t>
+      </w:r>
+      <w:r>
+        <w:rPr>
+          <w:rFonts w:ascii="Garamond" w:eastAsia="Times New Roman" w:hAnsi="Garamond" w:cs="Arial"/>
+          <w:color w:val="000000" w:themeColor="text1"/>
+          <w:lang w:val="en-IN"/>
+        </w:rPr>
+        <w:t xml:space="preserve">and </w:t>
+      </w:r>
+      <w:r>
+        <w:rPr>
+          <w:rFonts w:ascii="Garamond" w:eastAsia="Times New Roman" w:hAnsi="Garamond" w:cs="Arial"/>
+          <w:color w:val="000000" w:themeColor="text1"/>
+          <w:lang w:val="en-IN"/>
+        </w:rPr>
+        <w:t>elite name</w:t>
+      </w:r>
+      <w:r>
+        <w:rPr>
+          <w:rFonts w:ascii="Garamond" w:eastAsia="Times New Roman" w:hAnsi="Garamond" w:cs="Arial"/>
+          <w:color w:val="000000" w:themeColor="text1"/>
+          <w:lang w:val="en-IN"/>
+        </w:rPr>
+        <w:t>.</w:t>
+      </w:r>
+      <w:r>
+        <w:rPr>
+          <w:rFonts w:ascii="Garamond" w:eastAsia="Times New Roman" w:hAnsi="Garamond" w:cs="Arial"/>
+          <w:color w:val="000000" w:themeColor="text1"/>
+          <w:lang w:val="en-IN"/>
+        </w:rPr>
+        <w:t xml:space="preserve"> From where I stand, I firmly believe that ISB would act as the bridge and accelerate my journey towards my objectives.</w:t>
       </w:r>
     </w:p>
     <w:p/>
